--- a/Documentação/Descritivo/CRUD produtos/Caso de uso 02 - consultar produtos.docx
+++ b/Documentação/Descritivo/CRUD produtos/Caso de uso 02 - consultar produtos.docx
@@ -1,6 +1,6 @@
 
 <file path=word/document.xml><?xml version="1.0" encoding="utf-8"?>
-<w:document xmlns:wpc="http://schemas.microsoft.com/office/word/2010/wordprocessingCanvas" xmlns:mc="http://schemas.openxmlformats.org/markup-compatibility/2006" xmlns:o="urn:schemas-microsoft-com:office:office" xmlns:r="http://schemas.openxmlformats.org/officeDocument/2006/relationships" xmlns:m="http://schemas.openxmlformats.org/officeDocument/2006/math" xmlns:v="urn:schemas-microsoft-com:vml" xmlns:wp14="http://schemas.microsoft.com/office/word/2010/wordprocessingDrawing" xmlns:wp="http://schemas.openxmlformats.org/drawingml/2006/wordprocessingDrawing" xmlns:w10="urn:schemas-microsoft-com:office:word" xmlns:w="http://schemas.openxmlformats.org/wordprocessingml/2006/main" xmlns:w14="http://schemas.microsoft.com/office/word/2010/wordml" xmlns:w15="http://schemas.microsoft.com/office/word/2012/wordml" xmlns:wpg="http://schemas.microsoft.com/office/word/2010/wordprocessingGroup" xmlns:wpi="http://schemas.microsoft.com/office/word/2010/wordprocessingInk" xmlns:wne="http://schemas.microsoft.com/office/word/2006/wordml" xmlns:wps="http://schemas.microsoft.com/office/word/2010/wordprocessingShape" mc:Ignorable="w14 w15 wp14">
+<w:document xmlns:wpc="http://schemas.microsoft.com/office/word/2010/wordprocessingCanvas" xmlns:cx="http://schemas.microsoft.com/office/drawing/2014/chartex" xmlns:cx1="http://schemas.microsoft.com/office/drawing/2015/9/8/chartex" xmlns:cx2="http://schemas.microsoft.com/office/drawing/2015/10/21/chartex" xmlns:cx3="http://schemas.microsoft.com/office/drawing/2016/5/9/chartex" xmlns:cx4="http://schemas.microsoft.com/office/drawing/2016/5/10/chartex" xmlns:cx5="http://schemas.microsoft.com/office/drawing/2016/5/11/chartex" xmlns:cx6="http://schemas.microsoft.com/office/drawing/2016/5/12/chartex" xmlns:cx7="http://schemas.microsoft.com/office/drawing/2016/5/13/chartex" xmlns:cx8="http://schemas.microsoft.com/office/drawing/2016/5/14/chartex" xmlns:mc="http://schemas.openxmlformats.org/markup-compatibility/2006" xmlns:aink="http://schemas.microsoft.com/office/drawing/2016/ink" xmlns:am3d="http://schemas.microsoft.com/office/drawing/2017/model3d" xmlns:o="urn:schemas-microsoft-com:office:office" xmlns:r="http://schemas.openxmlformats.org/officeDocument/2006/relationships" xmlns:m="http://schemas.openxmlformats.org/officeDocument/2006/math" xmlns:v="urn:schemas-microsoft-com:vml" xmlns:wp14="http://schemas.microsoft.com/office/word/2010/wordprocessingDrawing" xmlns:wp="http://schemas.openxmlformats.org/drawingml/2006/wordprocessingDrawing" xmlns:w10="urn:schemas-microsoft-com:office:word" xmlns:w="http://schemas.openxmlformats.org/wordprocessingml/2006/main" xmlns:w14="http://schemas.microsoft.com/office/word/2010/wordml" xmlns:w15="http://schemas.microsoft.com/office/word/2012/wordml" xmlns:w16cex="http://schemas.microsoft.com/office/word/2018/wordml/cex" xmlns:w16cid="http://schemas.microsoft.com/office/word/2016/wordml/cid" xmlns:w16="http://schemas.microsoft.com/office/word/2018/wordml" xmlns:w16se="http://schemas.microsoft.com/office/word/2015/wordml/symex" xmlns:wpg="http://schemas.microsoft.com/office/word/2010/wordprocessingGroup" xmlns:wpi="http://schemas.microsoft.com/office/word/2010/wordprocessingInk" xmlns:wne="http://schemas.microsoft.com/office/word/2006/wordml" xmlns:wps="http://schemas.microsoft.com/office/word/2010/wordprocessingShape" mc:Ignorable="w14 w15 w16se w16cid w16 w16cex wp14">
   <w:body>
     <w:p>
       <w:pPr>
@@ -12,7 +12,6 @@
         </w:rPr>
       </w:pPr>
       <w:bookmarkStart w:id="0" w:name="_Toc291575022"/>
-      <w:bookmarkStart w:id="1" w:name="_GoBack"/>
       <w:r>
         <w:rPr>
           <w:b w:val="0"/>
@@ -32,7 +31,7 @@
           <w:lang w:eastAsia="pt-BR"/>
         </w:rPr>
         <w:drawing>
-          <wp:inline distT="0" distB="0" distL="0" distR="0" wp14:anchorId="0BCE8945" wp14:editId="0D74DCE2">
+          <wp:inline distT="0" distB="0" distL="0" distR="0" wp14:anchorId="09219742" wp14:editId="09219743">
             <wp:extent cx="4761905" cy="4761905"/>
             <wp:effectExtent l="0" t="0" r="635" b="635"/>
             <wp:docPr id="2" name="Imagem 2"/>
@@ -320,7 +319,13 @@
               <w:rPr>
                 <w:rFonts w:cs="Arial"/>
               </w:rPr>
-              <w:t>1.0</w:t>
+              <w:t>2</w:t>
+            </w:r>
+            <w:r>
+              <w:rPr>
+                <w:rFonts w:cs="Arial"/>
+              </w:rPr>
+              <w:t>.0</w:t>
             </w:r>
           </w:p>
         </w:tc>
@@ -376,7 +381,21 @@
               <w:rPr>
                 <w:rFonts w:cs="Arial"/>
               </w:rPr>
-              <w:t>Renan Brini</w:t>
+              <w:t xml:space="preserve">Renan </w:t>
+            </w:r>
+            <w:proofErr w:type="spellStart"/>
+            <w:r>
+              <w:rPr>
+                <w:rFonts w:cs="Arial"/>
+              </w:rPr>
+              <w:t>Brini</w:t>
+            </w:r>
+            <w:proofErr w:type="spellEnd"/>
+            <w:r>
+              <w:rPr>
+                <w:rFonts w:cs="Arial"/>
+              </w:rPr>
+              <w:t xml:space="preserve"> / Victoria Schoene</w:t>
             </w:r>
           </w:p>
         </w:tc>
@@ -510,10 +529,45 @@
           <w:sz w:val="24"/>
           <w:szCs w:val="32"/>
         </w:rPr>
-        <w:t>Grupo: Renan Brini, Erlon França, Renan Azeredo, Victoria Schoene</w:t>
-      </w:r>
-    </w:p>
-    <w:bookmarkEnd w:id="1"/>
+        <w:t xml:space="preserve">Grupo: Renan </w:t>
+      </w:r>
+      <w:proofErr w:type="spellStart"/>
+      <w:r>
+        <w:rPr>
+          <w:b/>
+          <w:sz w:val="24"/>
+          <w:szCs w:val="32"/>
+        </w:rPr>
+        <w:t>Brini</w:t>
+      </w:r>
+      <w:proofErr w:type="spellEnd"/>
+      <w:r>
+        <w:rPr>
+          <w:b/>
+          <w:sz w:val="24"/>
+          <w:szCs w:val="32"/>
+        </w:rPr>
+        <w:t xml:space="preserve">, </w:t>
+      </w:r>
+      <w:proofErr w:type="spellStart"/>
+      <w:r>
+        <w:rPr>
+          <w:b/>
+          <w:sz w:val="24"/>
+          <w:szCs w:val="32"/>
+        </w:rPr>
+        <w:t>Erlon</w:t>
+      </w:r>
+      <w:proofErr w:type="spellEnd"/>
+      <w:r>
+        <w:rPr>
+          <w:b/>
+          <w:sz w:val="24"/>
+          <w:szCs w:val="32"/>
+        </w:rPr>
+        <w:t xml:space="preserve"> França, Renan Azeredo, Victoria Schoene</w:t>
+      </w:r>
+    </w:p>
     <w:p>
       <w:pPr>
         <w:jc w:val="center"/>
@@ -1839,10 +1893,10 @@
           <w:szCs w:val="28"/>
         </w:rPr>
       </w:pPr>
-      <w:bookmarkStart w:id="2" w:name="_Toc291575111"/>
-      <w:bookmarkStart w:id="3" w:name="_Toc291575148"/>
-      <w:bookmarkStart w:id="4" w:name="_Toc291576242"/>
-      <w:bookmarkStart w:id="5" w:name="_Toc291576264"/>
+      <w:bookmarkStart w:id="1" w:name="_Toc291575111"/>
+      <w:bookmarkStart w:id="2" w:name="_Toc291575148"/>
+      <w:bookmarkStart w:id="3" w:name="_Toc291576242"/>
+      <w:bookmarkStart w:id="4" w:name="_Toc291576264"/>
       <w:r>
         <w:br w:type="page"/>
       </w:r>
@@ -1876,43 +1930,43 @@
           <w:lang w:val="pt-BR"/>
         </w:rPr>
       </w:pPr>
-      <w:bookmarkStart w:id="6" w:name="_Toc98934291"/>
-      <w:bookmarkStart w:id="7" w:name="_Toc98934497"/>
-      <w:bookmarkStart w:id="8" w:name="_Toc98934735"/>
-      <w:bookmarkStart w:id="9" w:name="_Toc98934777"/>
-      <w:bookmarkStart w:id="10" w:name="_Toc98934970"/>
-      <w:bookmarkStart w:id="11" w:name="_Toc98935127"/>
-      <w:bookmarkStart w:id="12" w:name="_Toc98935658"/>
-      <w:bookmarkStart w:id="13" w:name="_Toc174789158"/>
-      <w:bookmarkStart w:id="14" w:name="_Toc59007889"/>
-      <w:bookmarkStart w:id="15" w:name="_Toc59011948"/>
+      <w:bookmarkStart w:id="5" w:name="_Toc98934291"/>
+      <w:bookmarkStart w:id="6" w:name="_Toc98934497"/>
+      <w:bookmarkStart w:id="7" w:name="_Toc98934735"/>
+      <w:bookmarkStart w:id="8" w:name="_Toc98934777"/>
+      <w:bookmarkStart w:id="9" w:name="_Toc98934970"/>
+      <w:bookmarkStart w:id="10" w:name="_Toc98935127"/>
+      <w:bookmarkStart w:id="11" w:name="_Toc98935658"/>
+      <w:bookmarkStart w:id="12" w:name="_Toc174789158"/>
+      <w:bookmarkStart w:id="13" w:name="_Toc59007889"/>
+      <w:bookmarkStart w:id="14" w:name="_Toc59011948"/>
       <w:bookmarkEnd w:id="0"/>
+      <w:bookmarkEnd w:id="1"/>
       <w:bookmarkEnd w:id="2"/>
       <w:bookmarkEnd w:id="3"/>
       <w:bookmarkEnd w:id="4"/>
+      <w:r>
+        <w:rPr>
+          <w:lang w:val="pt-BR"/>
+        </w:rPr>
+        <w:t>Introd</w:t>
+      </w:r>
       <w:bookmarkEnd w:id="5"/>
-      <w:r>
-        <w:rPr>
-          <w:lang w:val="pt-BR"/>
-        </w:rPr>
-        <w:t>Introd</w:t>
-      </w:r>
       <w:bookmarkEnd w:id="6"/>
       <w:bookmarkEnd w:id="7"/>
       <w:bookmarkEnd w:id="8"/>
       <w:bookmarkEnd w:id="9"/>
       <w:bookmarkEnd w:id="10"/>
       <w:bookmarkEnd w:id="11"/>
+      <w:r>
+        <w:rPr>
+          <w:lang w:val="pt-BR"/>
+        </w:rPr>
+        <w:t>ução</w:t>
+      </w:r>
       <w:bookmarkEnd w:id="12"/>
-      <w:r>
-        <w:rPr>
-          <w:lang w:val="pt-BR"/>
-        </w:rPr>
-        <w:t>ução</w:t>
-      </w:r>
       <w:bookmarkEnd w:id="13"/>
       <w:bookmarkEnd w:id="14"/>
-      <w:bookmarkEnd w:id="15"/>
     </w:p>
     <w:p>
       <w:pPr>
@@ -1943,7 +1997,35 @@
         <w:rPr>
           <w:lang w:val="pt-BR"/>
         </w:rPr>
-        <w:t xml:space="preserve"> uma loja online onde os clientes podem comprar produtos de mídia antigos, como CD’s, DVD’s, discos de vinil e fitas VHS.</w:t>
+        <w:t xml:space="preserve"> uma loja online onde os clientes podem comprar produtos de mídia antigos, como </w:t>
+      </w:r>
+      <w:proofErr w:type="spellStart"/>
+      <w:r>
+        <w:rPr>
+          <w:lang w:val="pt-BR"/>
+        </w:rPr>
+        <w:t>CD’s</w:t>
+      </w:r>
+      <w:proofErr w:type="spellEnd"/>
+      <w:r>
+        <w:rPr>
+          <w:lang w:val="pt-BR"/>
+        </w:rPr>
+        <w:t xml:space="preserve">, </w:t>
+      </w:r>
+      <w:proofErr w:type="spellStart"/>
+      <w:r>
+        <w:rPr>
+          <w:lang w:val="pt-BR"/>
+        </w:rPr>
+        <w:t>DVD’s</w:t>
+      </w:r>
+      <w:proofErr w:type="spellEnd"/>
+      <w:r>
+        <w:rPr>
+          <w:lang w:val="pt-BR"/>
+        </w:rPr>
+        <w:t>, discos de vinil e fitas VHS.</w:t>
       </w:r>
     </w:p>
     <w:p>
@@ -1983,18 +2065,18 @@
           <w:lang w:val="pt-BR"/>
         </w:rPr>
       </w:pPr>
-      <w:bookmarkStart w:id="16" w:name="_Toc174789160"/>
-      <w:bookmarkStart w:id="17" w:name="_Toc59007890"/>
-      <w:bookmarkStart w:id="18" w:name="_Toc59011949"/>
+      <w:bookmarkStart w:id="15" w:name="_Toc174789160"/>
+      <w:bookmarkStart w:id="16" w:name="_Toc59007890"/>
+      <w:bookmarkStart w:id="17" w:name="_Toc59011949"/>
       <w:r>
         <w:rPr>
           <w:lang w:val="pt-BR"/>
         </w:rPr>
         <w:t>Definições e abreviações</w:t>
       </w:r>
+      <w:bookmarkEnd w:id="15"/>
       <w:bookmarkEnd w:id="16"/>
       <w:bookmarkEnd w:id="17"/>
-      <w:bookmarkEnd w:id="18"/>
       <w:r>
         <w:rPr>
           <w:lang w:val="pt-BR"/>
@@ -2206,16 +2288,16 @@
           <w:lang w:val="pt-BR"/>
         </w:rPr>
       </w:pPr>
-      <w:bookmarkStart w:id="19" w:name="_Toc59007891"/>
-      <w:bookmarkStart w:id="20" w:name="_Toc59011950"/>
+      <w:bookmarkStart w:id="18" w:name="_Toc59007891"/>
+      <w:bookmarkStart w:id="19" w:name="_Toc59011950"/>
       <w:r>
         <w:rPr>
           <w:lang w:val="pt-BR"/>
         </w:rPr>
         <w:t>Descrição do Caso de Uso</w:t>
       </w:r>
+      <w:bookmarkEnd w:id="18"/>
       <w:bookmarkEnd w:id="19"/>
-      <w:bookmarkEnd w:id="20"/>
     </w:p>
     <w:p>
       <w:pPr>
@@ -2224,11 +2306,11 @@
           <w:lang w:val="pt-BR"/>
         </w:rPr>
       </w:pPr>
-      <w:bookmarkStart w:id="21" w:name="_Toc291575027"/>
-      <w:bookmarkStart w:id="22" w:name="_Toc291575116"/>
-      <w:bookmarkStart w:id="23" w:name="_Toc291575153"/>
-      <w:bookmarkStart w:id="24" w:name="_Toc291576247"/>
-      <w:bookmarkStart w:id="25" w:name="_Toc291576269"/>
+      <w:bookmarkStart w:id="20" w:name="_Toc291575027"/>
+      <w:bookmarkStart w:id="21" w:name="_Toc291575116"/>
+      <w:bookmarkStart w:id="22" w:name="_Toc291575153"/>
+      <w:bookmarkStart w:id="23" w:name="_Toc291576247"/>
+      <w:bookmarkStart w:id="24" w:name="_Toc291576269"/>
       <w:r>
         <w:rPr>
           <w:lang w:val="pt-BR"/>
@@ -2296,21 +2378,21 @@
           <w:lang w:val="pt-BR"/>
         </w:rPr>
       </w:pPr>
-      <w:bookmarkStart w:id="26" w:name="_Toc59007892"/>
-      <w:bookmarkStart w:id="27" w:name="_Toc59011951"/>
+      <w:bookmarkStart w:id="25" w:name="_Toc59007892"/>
+      <w:bookmarkStart w:id="26" w:name="_Toc59011951"/>
       <w:r>
         <w:rPr>
           <w:lang w:val="pt-BR"/>
         </w:rPr>
         <w:t>Atores</w:t>
       </w:r>
+      <w:bookmarkEnd w:id="20"/>
       <w:bookmarkEnd w:id="21"/>
       <w:bookmarkEnd w:id="22"/>
       <w:bookmarkEnd w:id="23"/>
       <w:bookmarkEnd w:id="24"/>
       <w:bookmarkEnd w:id="25"/>
       <w:bookmarkEnd w:id="26"/>
-      <w:bookmarkEnd w:id="27"/>
     </w:p>
     <w:p>
       <w:pPr>
@@ -2373,7 +2455,21 @@
         <w:rPr>
           <w:lang w:val="pt-BR"/>
         </w:rPr>
-        <w:t>acesso à parte de funcionários e produtos, podendo cadastrar, excluir, modificar e exibir os produto funcionários.</w:t>
+        <w:t xml:space="preserve">acesso à parte de funcionários e produtos, podendo cadastrar, excluir, modificar e exibir </w:t>
+      </w:r>
+      <w:proofErr w:type="gramStart"/>
+      <w:r>
+        <w:rPr>
+          <w:lang w:val="pt-BR"/>
+        </w:rPr>
+        <w:t>os produto</w:t>
+      </w:r>
+      <w:proofErr w:type="gramEnd"/>
+      <w:r>
+        <w:rPr>
+          <w:lang w:val="pt-BR"/>
+        </w:rPr>
+        <w:t xml:space="preserve"> funcionários.</w:t>
       </w:r>
     </w:p>
     <w:p>
@@ -2403,9 +2499,9 @@
           <w:lang w:val="pt-BR"/>
         </w:rPr>
       </w:pPr>
-      <w:bookmarkStart w:id="28" w:name="_Toc333344396"/>
-      <w:bookmarkStart w:id="29" w:name="_Toc59007893"/>
-      <w:bookmarkStart w:id="30" w:name="_Toc59011952"/>
+      <w:bookmarkStart w:id="27" w:name="_Toc333344396"/>
+      <w:bookmarkStart w:id="28" w:name="_Toc59007893"/>
+      <w:bookmarkStart w:id="29" w:name="_Toc59011952"/>
       <w:r>
         <w:rPr>
           <w:lang w:val="pt-BR"/>
@@ -2418,9 +2514,9 @@
         </w:rPr>
         <w:t>-condições</w:t>
       </w:r>
+      <w:bookmarkEnd w:id="27"/>
       <w:bookmarkEnd w:id="28"/>
       <w:bookmarkEnd w:id="29"/>
-      <w:bookmarkEnd w:id="30"/>
     </w:p>
     <w:p>
       <w:pPr>
@@ -2503,26 +2599,26 @@
           <w:lang w:val="pt-BR"/>
         </w:rPr>
       </w:pPr>
-      <w:bookmarkStart w:id="31" w:name="_Toc291575025"/>
-      <w:bookmarkStart w:id="32" w:name="_Toc291575114"/>
-      <w:bookmarkStart w:id="33" w:name="_Toc291575151"/>
-      <w:bookmarkStart w:id="34" w:name="_Toc291576245"/>
-      <w:bookmarkStart w:id="35" w:name="_Toc291576267"/>
-      <w:bookmarkStart w:id="36" w:name="_Toc59007894"/>
-      <w:bookmarkStart w:id="37" w:name="_Toc59011953"/>
+      <w:bookmarkStart w:id="30" w:name="_Toc291575025"/>
+      <w:bookmarkStart w:id="31" w:name="_Toc291575114"/>
+      <w:bookmarkStart w:id="32" w:name="_Toc291575151"/>
+      <w:bookmarkStart w:id="33" w:name="_Toc291576245"/>
+      <w:bookmarkStart w:id="34" w:name="_Toc291576267"/>
+      <w:bookmarkStart w:id="35" w:name="_Toc59007894"/>
+      <w:bookmarkStart w:id="36" w:name="_Toc59011953"/>
       <w:r>
         <w:rPr>
           <w:lang w:val="pt-BR"/>
         </w:rPr>
         <w:t>Pós-Condições</w:t>
       </w:r>
+      <w:bookmarkEnd w:id="30"/>
       <w:bookmarkEnd w:id="31"/>
       <w:bookmarkEnd w:id="32"/>
       <w:bookmarkEnd w:id="33"/>
       <w:bookmarkEnd w:id="34"/>
       <w:bookmarkEnd w:id="35"/>
       <w:bookmarkEnd w:id="36"/>
-      <w:bookmarkEnd w:id="37"/>
     </w:p>
     <w:p>
       <w:pPr>
@@ -2613,12 +2709,12 @@
           <w:lang w:val="pt-BR"/>
         </w:rPr>
       </w:pPr>
-      <w:bookmarkStart w:id="38" w:name="_Toc291575030"/>
-      <w:bookmarkStart w:id="39" w:name="_Toc291575119"/>
-      <w:bookmarkStart w:id="40" w:name="_Toc291575156"/>
-      <w:bookmarkStart w:id="41" w:name="_Toc291576250"/>
-      <w:bookmarkStart w:id="42" w:name="_Toc291576272"/>
-      <w:bookmarkStart w:id="43" w:name="_Toc59011954"/>
+      <w:bookmarkStart w:id="37" w:name="_Toc291575030"/>
+      <w:bookmarkStart w:id="38" w:name="_Toc291575119"/>
+      <w:bookmarkStart w:id="39" w:name="_Toc291575156"/>
+      <w:bookmarkStart w:id="40" w:name="_Toc291576250"/>
+      <w:bookmarkStart w:id="41" w:name="_Toc291576272"/>
+      <w:bookmarkStart w:id="42" w:name="_Toc59011954"/>
       <w:r>
         <w:rPr>
           <w:lang w:val="pt-BR"/>
@@ -2638,44 +2734,44 @@
         </w:rPr>
         <w:t xml:space="preserve"> de Ev</w:t>
       </w:r>
+      <w:bookmarkEnd w:id="37"/>
       <w:bookmarkEnd w:id="38"/>
       <w:bookmarkEnd w:id="39"/>
+      <w:r>
+        <w:rPr>
+          <w:lang w:val="pt-BR"/>
+        </w:rPr>
+        <w:t>ento</w:t>
+      </w:r>
       <w:bookmarkEnd w:id="40"/>
-      <w:r>
-        <w:rPr>
-          <w:lang w:val="pt-BR"/>
-        </w:rPr>
-        <w:t>ento</w:t>
-      </w:r>
       <w:bookmarkEnd w:id="41"/>
       <w:bookmarkEnd w:id="42"/>
+    </w:p>
+    <w:p>
+      <w:pPr>
+        <w:pStyle w:val="iptitle3"/>
+        <w:rPr>
+          <w:lang w:val="pt-BR"/>
+        </w:rPr>
+      </w:pPr>
+      <w:bookmarkStart w:id="43" w:name="_Toc291576251"/>
+      <w:bookmarkStart w:id="44" w:name="_Toc291576273"/>
+      <w:bookmarkStart w:id="45" w:name="_Toc59011955"/>
+      <w:r>
+        <w:rPr>
+          <w:lang w:val="pt-BR"/>
+        </w:rPr>
+        <w:t>Fluxo</w:t>
+      </w:r>
       <w:bookmarkEnd w:id="43"/>
-    </w:p>
-    <w:p>
-      <w:pPr>
-        <w:pStyle w:val="iptitle3"/>
-        <w:rPr>
-          <w:lang w:val="pt-BR"/>
-        </w:rPr>
-      </w:pPr>
-      <w:bookmarkStart w:id="44" w:name="_Toc291576251"/>
-      <w:bookmarkStart w:id="45" w:name="_Toc291576273"/>
-      <w:bookmarkStart w:id="46" w:name="_Toc59011955"/>
-      <w:r>
-        <w:rPr>
-          <w:lang w:val="pt-BR"/>
-        </w:rPr>
-        <w:t>Fluxo</w:t>
-      </w:r>
       <w:bookmarkEnd w:id="44"/>
+      <w:r>
+        <w:rPr>
+          <w:lang w:val="pt-BR"/>
+        </w:rPr>
+        <w:t xml:space="preserve"> Principal</w:t>
+      </w:r>
       <w:bookmarkEnd w:id="45"/>
-      <w:r>
-        <w:rPr>
-          <w:lang w:val="pt-BR"/>
-        </w:rPr>
-        <w:t xml:space="preserve"> Principal</w:t>
-      </w:r>
-      <w:bookmarkEnd w:id="46"/>
     </w:p>
     <w:p>
       <w:pPr>
@@ -2687,13 +2783,13 @@
         <w:pStyle w:val="Ttulo4"/>
         <w:ind w:left="1673" w:right="-284" w:hanging="482"/>
       </w:pPr>
-      <w:bookmarkStart w:id="47" w:name="_Ref293048672"/>
-      <w:bookmarkStart w:id="48" w:name="_Ref296928067"/>
+      <w:bookmarkStart w:id="46" w:name="_Ref293048672"/>
+      <w:bookmarkStart w:id="47" w:name="_Ref296928067"/>
       <w:r>
         <w:t>Este caso de uso se inicia quando</w:t>
       </w:r>
+      <w:bookmarkEnd w:id="46"/>
       <w:bookmarkEnd w:id="47"/>
-      <w:bookmarkEnd w:id="48"/>
       <w:r>
         <w:t xml:space="preserve"> </w:t>
       </w:r>
@@ -2763,14 +2859,14 @@
           <w:lang w:val="pt-BR"/>
         </w:rPr>
       </w:pPr>
-      <w:bookmarkStart w:id="49" w:name="_Toc59011956"/>
+      <w:bookmarkStart w:id="48" w:name="_Toc59011956"/>
       <w:r>
         <w:rPr>
           <w:lang w:val="pt-BR"/>
         </w:rPr>
         <w:t>Fluxos Alternativos</w:t>
       </w:r>
-      <w:bookmarkEnd w:id="49"/>
+      <w:bookmarkEnd w:id="48"/>
     </w:p>
     <w:p>
       <w:pPr>
@@ -2786,42 +2882,42 @@
       </w:r>
     </w:p>
     <w:p>
-      <w:bookmarkStart w:id="50" w:name="_AL01_–_Campos"/>
-      <w:bookmarkStart w:id="51" w:name="_CPF_inválido"/>
-      <w:bookmarkStart w:id="52" w:name="_AL02_–_Campos"/>
-      <w:bookmarkStart w:id="53" w:name="_AL02_–_Data"/>
-      <w:bookmarkStart w:id="54" w:name="_AL03_–_Campos"/>
-      <w:bookmarkStart w:id="55" w:name="_AL01_–_CPF"/>
-      <w:bookmarkStart w:id="56" w:name="_AL01_–_Campos_1"/>
+      <w:bookmarkStart w:id="49" w:name="_AL01_–_Campos"/>
+      <w:bookmarkStart w:id="50" w:name="_CPF_inválido"/>
+      <w:bookmarkStart w:id="51" w:name="_AL02_–_Campos"/>
+      <w:bookmarkStart w:id="52" w:name="_AL02_–_Data"/>
+      <w:bookmarkStart w:id="53" w:name="_AL03_–_Campos"/>
+      <w:bookmarkStart w:id="54" w:name="_AL01_–_CPF"/>
+      <w:bookmarkStart w:id="55" w:name="_AL01_–_Campos_1"/>
+      <w:bookmarkEnd w:id="49"/>
       <w:bookmarkEnd w:id="50"/>
       <w:bookmarkEnd w:id="51"/>
       <w:bookmarkEnd w:id="52"/>
       <w:bookmarkEnd w:id="53"/>
       <w:bookmarkEnd w:id="54"/>
       <w:bookmarkEnd w:id="55"/>
+    </w:p>
+    <w:p>
+      <w:pPr>
+        <w:pStyle w:val="iptitle3"/>
+        <w:rPr>
+          <w:lang w:val="pt-BR"/>
+        </w:rPr>
+      </w:pPr>
+      <w:bookmarkStart w:id="56" w:name="_AL02_–_Seleção"/>
+      <w:bookmarkStart w:id="57" w:name="_AL02_–_Ausência"/>
+      <w:bookmarkStart w:id="58" w:name="_AL04_–_Seleção"/>
+      <w:bookmarkStart w:id="59" w:name="_Toc59011957"/>
       <w:bookmarkEnd w:id="56"/>
-    </w:p>
-    <w:p>
-      <w:pPr>
-        <w:pStyle w:val="iptitle3"/>
-        <w:rPr>
-          <w:lang w:val="pt-BR"/>
-        </w:rPr>
-      </w:pPr>
-      <w:bookmarkStart w:id="57" w:name="_AL02_–_Seleção"/>
-      <w:bookmarkStart w:id="58" w:name="_AL02_–_Ausência"/>
-      <w:bookmarkStart w:id="59" w:name="_AL04_–_Seleção"/>
-      <w:bookmarkStart w:id="60" w:name="_Toc59011957"/>
       <w:bookmarkEnd w:id="57"/>
       <w:bookmarkEnd w:id="58"/>
+      <w:r>
+        <w:rPr>
+          <w:lang w:val="pt-BR"/>
+        </w:rPr>
+        <w:t>Fluxos de Exceção</w:t>
+      </w:r>
       <w:bookmarkEnd w:id="59"/>
-      <w:r>
-        <w:rPr>
-          <w:lang w:val="pt-BR"/>
-        </w:rPr>
-        <w:t>Fluxos de Exceção</w:t>
-      </w:r>
-      <w:bookmarkEnd w:id="60"/>
     </w:p>
     <w:p>
       <w:pPr>
@@ -2848,28 +2944,28 @@
           <w:lang w:val="pt-BR"/>
         </w:rPr>
       </w:pPr>
-      <w:bookmarkStart w:id="61" w:name="_EX01_–_Erro"/>
-      <w:bookmarkStart w:id="62" w:name="_EX01_–"/>
-      <w:bookmarkStart w:id="63" w:name="_EX01_–_Problemas"/>
-      <w:bookmarkStart w:id="64" w:name="_EX02_–_Resposta"/>
-      <w:bookmarkStart w:id="65" w:name="_Toc59011958"/>
+      <w:bookmarkStart w:id="60" w:name="_EX01_–_Erro"/>
+      <w:bookmarkStart w:id="61" w:name="_EX01_–"/>
+      <w:bookmarkStart w:id="62" w:name="_EX01_–_Problemas"/>
+      <w:bookmarkStart w:id="63" w:name="_EX02_–_Resposta"/>
+      <w:bookmarkStart w:id="64" w:name="_Toc59011958"/>
+      <w:bookmarkEnd w:id="60"/>
       <w:bookmarkEnd w:id="61"/>
       <w:bookmarkEnd w:id="62"/>
       <w:bookmarkEnd w:id="63"/>
+      <w:r>
+        <w:rPr>
+          <w:lang w:val="pt-BR"/>
+        </w:rPr>
+        <w:t>Regras de Negócio</w:t>
+      </w:r>
+      <w:r>
+        <w:rPr>
+          <w:lang w:val="pt-BR"/>
+        </w:rPr>
+        <w:t xml:space="preserve"> [RN]</w:t>
+      </w:r>
       <w:bookmarkEnd w:id="64"/>
-      <w:r>
-        <w:rPr>
-          <w:lang w:val="pt-BR"/>
-        </w:rPr>
-        <w:t>Regras de Negócio</w:t>
-      </w:r>
-      <w:r>
-        <w:rPr>
-          <w:lang w:val="pt-BR"/>
-        </w:rPr>
-        <w:t xml:space="preserve"> [RN]</w:t>
-      </w:r>
-      <w:bookmarkEnd w:id="65"/>
     </w:p>
     <w:p>
       <w:pPr>
@@ -2898,7 +2994,7 @@
           <w:lang w:val="pt-BR"/>
         </w:rPr>
       </w:pPr>
-      <w:bookmarkStart w:id="66" w:name="_Toc59011959"/>
+      <w:bookmarkStart w:id="65" w:name="_Toc59011959"/>
       <w:r>
         <w:rPr>
           <w:lang w:val="pt-BR"/>
@@ -2911,39 +3007,39 @@
         </w:rPr>
         <w:t xml:space="preserve"> [RE]</w:t>
       </w:r>
+      <w:bookmarkEnd w:id="65"/>
+    </w:p>
+    <w:p>
+      <w:pPr>
+        <w:ind w:left="624"/>
+      </w:pPr>
+      <w:bookmarkStart w:id="66" w:name="_RE01_–_Protótipo"/>
+      <w:bookmarkStart w:id="67" w:name="_RE02_–_Protótipo"/>
+      <w:bookmarkStart w:id="68" w:name="_RE03_–_Protótipo_2"/>
+      <w:bookmarkStart w:id="69" w:name="_RE01–_Protótipo_de"/>
       <w:bookmarkEnd w:id="66"/>
-    </w:p>
-    <w:p>
-      <w:pPr>
-        <w:ind w:left="624"/>
-      </w:pPr>
-      <w:bookmarkStart w:id="67" w:name="_RE01_–_Protótipo"/>
-      <w:bookmarkStart w:id="68" w:name="_RE02_–_Protótipo"/>
-      <w:bookmarkStart w:id="69" w:name="_RE03_–_Protótipo_2"/>
-      <w:bookmarkStart w:id="70" w:name="_RE01–_Protótipo_de"/>
       <w:bookmarkEnd w:id="67"/>
       <w:bookmarkEnd w:id="68"/>
       <w:bookmarkEnd w:id="69"/>
+      <w:r>
+        <w:t>Não h</w:t>
+      </w:r>
+      <w:r>
+        <w:t>á</w:t>
+      </w:r>
+    </w:p>
+    <w:p>
+      <w:pPr>
+        <w:jc w:val="center"/>
+      </w:pPr>
+    </w:p>
+    <w:p>
+      <w:bookmarkStart w:id="70" w:name="_RE02_–_Protótipo_1"/>
+      <w:bookmarkStart w:id="71" w:name="_RE09_–_Acompanhamento_1"/>
+      <w:bookmarkStart w:id="72" w:name="_RE02_–_Detalhes"/>
       <w:bookmarkEnd w:id="70"/>
-      <w:r>
-        <w:t>Não h</w:t>
-      </w:r>
-      <w:r>
-        <w:t>á</w:t>
-      </w:r>
-    </w:p>
-    <w:p>
-      <w:pPr>
-        <w:jc w:val="center"/>
-      </w:pPr>
-    </w:p>
-    <w:p>
-      <w:bookmarkStart w:id="71" w:name="_RE02_–_Protótipo_1"/>
-      <w:bookmarkStart w:id="72" w:name="_RE09_–_Acompanhamento_1"/>
-      <w:bookmarkStart w:id="73" w:name="_RE02_–_Detalhes"/>
       <w:bookmarkEnd w:id="71"/>
       <w:bookmarkEnd w:id="72"/>
-      <w:bookmarkEnd w:id="73"/>
     </w:p>
     <w:p>
       <w:pPr>
@@ -2956,7 +3052,7 @@
           <w:lang w:val="pt-BR"/>
         </w:rPr>
       </w:pPr>
-      <w:bookmarkStart w:id="74" w:name="_Toc59011960"/>
+      <w:bookmarkStart w:id="73" w:name="_Toc59011960"/>
       <w:r>
         <w:rPr>
           <w:lang w:val="pt-BR"/>
@@ -2969,7 +3065,7 @@
         </w:rPr>
         <w:t>Informações Adicionais e Anexos</w:t>
       </w:r>
-      <w:bookmarkEnd w:id="74"/>
+      <w:bookmarkEnd w:id="73"/>
     </w:p>
     <w:p>
       <w:pPr>
@@ -3002,8 +3098,70 @@
         </w:rPr>
       </w:pPr>
     </w:p>
+    <w:p>
+      <w:pPr>
+        <w:widowControl/>
+        <w:autoSpaceDE/>
+        <w:autoSpaceDN/>
+        <w:spacing w:after="120" w:line="240" w:lineRule="auto"/>
+        <w:ind w:right="-286"/>
+        <w:rPr>
+          <w:i/>
+          <w:color w:val="0070C0"/>
+        </w:rPr>
+      </w:pPr>
+      <w:r>
+        <w:rPr>
+          <w:i/>
+          <w:noProof/>
+          <w:snapToGrid/>
+          <w:color w:val="0070C0"/>
+        </w:rPr>
+        <w:drawing>
+          <wp:inline distT="0" distB="0" distL="0" distR="0" wp14:anchorId="72579DCF" wp14:editId="0AA93A39">
+            <wp:extent cx="5759450" cy="2143760"/>
+            <wp:effectExtent l="0" t="0" r="0" b="8890"/>
+            <wp:docPr id="1" name="Imagem 1" descr="Diagrama&#10;&#10;Descrição gerada automaticamente"/>
+            <wp:cNvGraphicFramePr>
+              <a:graphicFrameLocks xmlns:a="http://schemas.openxmlformats.org/drawingml/2006/main" noChangeAspect="1"/>
+            </wp:cNvGraphicFramePr>
+            <a:graphic xmlns:a="http://schemas.openxmlformats.org/drawingml/2006/main">
+              <a:graphicData uri="http://schemas.openxmlformats.org/drawingml/2006/picture">
+                <pic:pic xmlns:pic="http://schemas.openxmlformats.org/drawingml/2006/picture">
+                  <pic:nvPicPr>
+                    <pic:cNvPr id="1" name="Imagem 1" descr="Diagrama&#10;&#10;Descrição gerada automaticamente"/>
+                    <pic:cNvPicPr/>
+                  </pic:nvPicPr>
+                  <pic:blipFill>
+                    <a:blip r:embed="rId9">
+                      <a:extLst>
+                        <a:ext uri="{28A0092B-C50C-407E-A947-70E740481C1C}">
+                          <a14:useLocalDpi xmlns:a14="http://schemas.microsoft.com/office/drawing/2010/main" val="0"/>
+                        </a:ext>
+                      </a:extLst>
+                    </a:blip>
+                    <a:stretch>
+                      <a:fillRect/>
+                    </a:stretch>
+                  </pic:blipFill>
+                  <pic:spPr>
+                    <a:xfrm>
+                      <a:off x="0" y="0"/>
+                      <a:ext cx="5759450" cy="2143760"/>
+                    </a:xfrm>
+                    <a:prstGeom prst="rect">
+                      <a:avLst/>
+                    </a:prstGeom>
+                  </pic:spPr>
+                </pic:pic>
+              </a:graphicData>
+            </a:graphic>
+          </wp:inline>
+        </w:drawing>
+      </w:r>
+    </w:p>
     <w:sectPr>
-      <w:footerReference w:type="default" r:id="rId9"/>
+      <w:footerReference w:type="default" r:id="rId10"/>
       <w:pgSz w:w="11906" w:h="16838"/>
       <w:pgMar w:top="1701" w:right="1418" w:bottom="1276" w:left="1418" w:header="709" w:footer="726" w:gutter="0"/>
       <w:cols w:space="708"/>
@@ -3015,7 +3173,7 @@
 </file>
 
 <file path=word/endnotes.xml><?xml version="1.0" encoding="utf-8"?>
-<w:endnotes xmlns:wpc="http://schemas.microsoft.com/office/word/2010/wordprocessingCanvas" xmlns:mc="http://schemas.openxmlformats.org/markup-compatibility/2006" xmlns:o="urn:schemas-microsoft-com:office:office" xmlns:r="http://schemas.openxmlformats.org/officeDocument/2006/relationships" xmlns:m="http://schemas.openxmlformats.org/officeDocument/2006/math" xmlns:v="urn:schemas-microsoft-com:vml" xmlns:wp14="http://schemas.microsoft.com/office/word/2010/wordprocessingDrawing" xmlns:wp="http://schemas.openxmlformats.org/drawingml/2006/wordprocessingDrawing" xmlns:w10="urn:schemas-microsoft-com:office:word" xmlns:w="http://schemas.openxmlformats.org/wordprocessingml/2006/main" xmlns:w14="http://schemas.microsoft.com/office/word/2010/wordml" xmlns:w15="http://schemas.microsoft.com/office/word/2012/wordml" xmlns:wpg="http://schemas.microsoft.com/office/word/2010/wordprocessingGroup" xmlns:wpi="http://schemas.microsoft.com/office/word/2010/wordprocessingInk" xmlns:wne="http://schemas.microsoft.com/office/word/2006/wordml" xmlns:wps="http://schemas.microsoft.com/office/word/2010/wordprocessingShape" mc:Ignorable="w14 w15 wp14">
+<w:endnotes xmlns:wpc="http://schemas.microsoft.com/office/word/2010/wordprocessingCanvas" xmlns:cx="http://schemas.microsoft.com/office/drawing/2014/chartex" xmlns:cx1="http://schemas.microsoft.com/office/drawing/2015/9/8/chartex" xmlns:cx2="http://schemas.microsoft.com/office/drawing/2015/10/21/chartex" xmlns:cx3="http://schemas.microsoft.com/office/drawing/2016/5/9/chartex" xmlns:cx4="http://schemas.microsoft.com/office/drawing/2016/5/10/chartex" xmlns:cx5="http://schemas.microsoft.com/office/drawing/2016/5/11/chartex" xmlns:cx6="http://schemas.microsoft.com/office/drawing/2016/5/12/chartex" xmlns:cx7="http://schemas.microsoft.com/office/drawing/2016/5/13/chartex" xmlns:cx8="http://schemas.microsoft.com/office/drawing/2016/5/14/chartex" xmlns:mc="http://schemas.openxmlformats.org/markup-compatibility/2006" xmlns:aink="http://schemas.microsoft.com/office/drawing/2016/ink" xmlns:am3d="http://schemas.microsoft.com/office/drawing/2017/model3d" xmlns:o="urn:schemas-microsoft-com:office:office" xmlns:r="http://schemas.openxmlformats.org/officeDocument/2006/relationships" xmlns:m="http://schemas.openxmlformats.org/officeDocument/2006/math" xmlns:v="urn:schemas-microsoft-com:vml" xmlns:wp14="http://schemas.microsoft.com/office/word/2010/wordprocessingDrawing" xmlns:wp="http://schemas.openxmlformats.org/drawingml/2006/wordprocessingDrawing" xmlns:w10="urn:schemas-microsoft-com:office:word" xmlns:w="http://schemas.openxmlformats.org/wordprocessingml/2006/main" xmlns:w14="http://schemas.microsoft.com/office/word/2010/wordml" xmlns:w15="http://schemas.microsoft.com/office/word/2012/wordml" xmlns:w16cex="http://schemas.microsoft.com/office/word/2018/wordml/cex" xmlns:w16cid="http://schemas.microsoft.com/office/word/2016/wordml/cid" xmlns:w16="http://schemas.microsoft.com/office/word/2018/wordml" xmlns:w16se="http://schemas.microsoft.com/office/word/2015/wordml/symex" xmlns:wpg="http://schemas.microsoft.com/office/word/2010/wordprocessingGroup" xmlns:wpi="http://schemas.microsoft.com/office/word/2010/wordprocessingInk" xmlns:wne="http://schemas.microsoft.com/office/word/2006/wordml" xmlns:wps="http://schemas.microsoft.com/office/word/2010/wordprocessingShape" mc:Ignorable="w14 w15 w16se w16cid w16 w16cex wp14">
   <w:endnote w:type="separator" w:id="-1">
     <w:p>
       <w:pPr>
@@ -3040,7 +3198,7 @@
 </file>
 
 <file path=word/footer1.xml><?xml version="1.0" encoding="utf-8"?>
-<w:ftr xmlns:wpc="http://schemas.microsoft.com/office/word/2010/wordprocessingCanvas" xmlns:mc="http://schemas.openxmlformats.org/markup-compatibility/2006" xmlns:o="urn:schemas-microsoft-com:office:office" xmlns:r="http://schemas.openxmlformats.org/officeDocument/2006/relationships" xmlns:m="http://schemas.openxmlformats.org/officeDocument/2006/math" xmlns:v="urn:schemas-microsoft-com:vml" xmlns:wp14="http://schemas.microsoft.com/office/word/2010/wordprocessingDrawing" xmlns:wp="http://schemas.openxmlformats.org/drawingml/2006/wordprocessingDrawing" xmlns:w10="urn:schemas-microsoft-com:office:word" xmlns:w="http://schemas.openxmlformats.org/wordprocessingml/2006/main" xmlns:w14="http://schemas.microsoft.com/office/word/2010/wordml" xmlns:w15="http://schemas.microsoft.com/office/word/2012/wordml" xmlns:wpg="http://schemas.microsoft.com/office/word/2010/wordprocessingGroup" xmlns:wpi="http://schemas.microsoft.com/office/word/2010/wordprocessingInk" xmlns:wne="http://schemas.microsoft.com/office/word/2006/wordml" xmlns:wps="http://schemas.microsoft.com/office/word/2010/wordprocessingShape" mc:Ignorable="w14 w15 wp14">
+<w:ftr xmlns:wpc="http://schemas.microsoft.com/office/word/2010/wordprocessingCanvas" xmlns:cx="http://schemas.microsoft.com/office/drawing/2014/chartex" xmlns:cx1="http://schemas.microsoft.com/office/drawing/2015/9/8/chartex" xmlns:cx2="http://schemas.microsoft.com/office/drawing/2015/10/21/chartex" xmlns:cx3="http://schemas.microsoft.com/office/drawing/2016/5/9/chartex" xmlns:cx4="http://schemas.microsoft.com/office/drawing/2016/5/10/chartex" xmlns:cx5="http://schemas.microsoft.com/office/drawing/2016/5/11/chartex" xmlns:cx6="http://schemas.microsoft.com/office/drawing/2016/5/12/chartex" xmlns:cx7="http://schemas.microsoft.com/office/drawing/2016/5/13/chartex" xmlns:cx8="http://schemas.microsoft.com/office/drawing/2016/5/14/chartex" xmlns:mc="http://schemas.openxmlformats.org/markup-compatibility/2006" xmlns:aink="http://schemas.microsoft.com/office/drawing/2016/ink" xmlns:am3d="http://schemas.microsoft.com/office/drawing/2017/model3d" xmlns:o="urn:schemas-microsoft-com:office:office" xmlns:r="http://schemas.openxmlformats.org/officeDocument/2006/relationships" xmlns:m="http://schemas.openxmlformats.org/officeDocument/2006/math" xmlns:v="urn:schemas-microsoft-com:vml" xmlns:wp14="http://schemas.microsoft.com/office/word/2010/wordprocessingDrawing" xmlns:wp="http://schemas.openxmlformats.org/drawingml/2006/wordprocessingDrawing" xmlns:w10="urn:schemas-microsoft-com:office:word" xmlns:w="http://schemas.openxmlformats.org/wordprocessingml/2006/main" xmlns:w14="http://schemas.microsoft.com/office/word/2010/wordml" xmlns:w15="http://schemas.microsoft.com/office/word/2012/wordml" xmlns:w16cex="http://schemas.microsoft.com/office/word/2018/wordml/cex" xmlns:w16cid="http://schemas.microsoft.com/office/word/2016/wordml/cid" xmlns:w16="http://schemas.microsoft.com/office/word/2018/wordml" xmlns:w16se="http://schemas.microsoft.com/office/word/2015/wordml/symex" xmlns:wpg="http://schemas.microsoft.com/office/word/2010/wordprocessingGroup" xmlns:wpi="http://schemas.microsoft.com/office/word/2010/wordprocessingInk" xmlns:wne="http://schemas.microsoft.com/office/word/2006/wordml" xmlns:wps="http://schemas.microsoft.com/office/word/2010/wordprocessingShape" mc:Ignorable="w14 w15 w16se w16cid w16 w16cex wp14">
   <w:tbl>
     <w:tblPr>
       <w:tblStyle w:val="Tabelacomgrade"/>
@@ -3195,7 +3353,7 @@
 </file>
 
 <file path=word/footnotes.xml><?xml version="1.0" encoding="utf-8"?>
-<w:footnotes xmlns:wpc="http://schemas.microsoft.com/office/word/2010/wordprocessingCanvas" xmlns:mc="http://schemas.openxmlformats.org/markup-compatibility/2006" xmlns:o="urn:schemas-microsoft-com:office:office" xmlns:r="http://schemas.openxmlformats.org/officeDocument/2006/relationships" xmlns:m="http://schemas.openxmlformats.org/officeDocument/2006/math" xmlns:v="urn:schemas-microsoft-com:vml" xmlns:wp14="http://schemas.microsoft.com/office/word/2010/wordprocessingDrawing" xmlns:wp="http://schemas.openxmlformats.org/drawingml/2006/wordprocessingDrawing" xmlns:w10="urn:schemas-microsoft-com:office:word" xmlns:w="http://schemas.openxmlformats.org/wordprocessingml/2006/main" xmlns:w14="http://schemas.microsoft.com/office/word/2010/wordml" xmlns:w15="http://schemas.microsoft.com/office/word/2012/wordml" xmlns:wpg="http://schemas.microsoft.com/office/word/2010/wordprocessingGroup" xmlns:wpi="http://schemas.microsoft.com/office/word/2010/wordprocessingInk" xmlns:wne="http://schemas.microsoft.com/office/word/2006/wordml" xmlns:wps="http://schemas.microsoft.com/office/word/2010/wordprocessingShape" mc:Ignorable="w14 w15 wp14">
+<w:footnotes xmlns:wpc="http://schemas.microsoft.com/office/word/2010/wordprocessingCanvas" xmlns:cx="http://schemas.microsoft.com/office/drawing/2014/chartex" xmlns:cx1="http://schemas.microsoft.com/office/drawing/2015/9/8/chartex" xmlns:cx2="http://schemas.microsoft.com/office/drawing/2015/10/21/chartex" xmlns:cx3="http://schemas.microsoft.com/office/drawing/2016/5/9/chartex" xmlns:cx4="http://schemas.microsoft.com/office/drawing/2016/5/10/chartex" xmlns:cx5="http://schemas.microsoft.com/office/drawing/2016/5/11/chartex" xmlns:cx6="http://schemas.microsoft.com/office/drawing/2016/5/12/chartex" xmlns:cx7="http://schemas.microsoft.com/office/drawing/2016/5/13/chartex" xmlns:cx8="http://schemas.microsoft.com/office/drawing/2016/5/14/chartex" xmlns:mc="http://schemas.openxmlformats.org/markup-compatibility/2006" xmlns:aink="http://schemas.microsoft.com/office/drawing/2016/ink" xmlns:am3d="http://schemas.microsoft.com/office/drawing/2017/model3d" xmlns:o="urn:schemas-microsoft-com:office:office" xmlns:r="http://schemas.openxmlformats.org/officeDocument/2006/relationships" xmlns:m="http://schemas.openxmlformats.org/officeDocument/2006/math" xmlns:v="urn:schemas-microsoft-com:vml" xmlns:wp14="http://schemas.microsoft.com/office/word/2010/wordprocessingDrawing" xmlns:wp="http://schemas.openxmlformats.org/drawingml/2006/wordprocessingDrawing" xmlns:w10="urn:schemas-microsoft-com:office:word" xmlns:w="http://schemas.openxmlformats.org/wordprocessingml/2006/main" xmlns:w14="http://schemas.microsoft.com/office/word/2010/wordml" xmlns:w15="http://schemas.microsoft.com/office/word/2012/wordml" xmlns:w16cex="http://schemas.microsoft.com/office/word/2018/wordml/cex" xmlns:w16cid="http://schemas.microsoft.com/office/word/2016/wordml/cid" xmlns:w16="http://schemas.microsoft.com/office/word/2018/wordml" xmlns:w16se="http://schemas.microsoft.com/office/word/2015/wordml/symex" xmlns:wpg="http://schemas.microsoft.com/office/word/2010/wordprocessingGroup" xmlns:wpi="http://schemas.microsoft.com/office/word/2010/wordprocessingInk" xmlns:wne="http://schemas.microsoft.com/office/word/2006/wordml" xmlns:wps="http://schemas.microsoft.com/office/word/2010/wordprocessingShape" mc:Ignorable="w14 w15 w16se w16cid w16 w16cex wp14">
   <w:footnote w:type="separator" w:id="-1">
     <w:p>
       <w:pPr>
@@ -3220,8 +3378,8 @@
 </file>
 
 <file path=word/numbering.xml><?xml version="1.0" encoding="utf-8"?>
-<w:numbering xmlns:wpc="http://schemas.microsoft.com/office/word/2010/wordprocessingCanvas" xmlns:mc="http://schemas.openxmlformats.org/markup-compatibility/2006" xmlns:o="urn:schemas-microsoft-com:office:office" xmlns:r="http://schemas.openxmlformats.org/officeDocument/2006/relationships" xmlns:m="http://schemas.openxmlformats.org/officeDocument/2006/math" xmlns:v="urn:schemas-microsoft-com:vml" xmlns:wp14="http://schemas.microsoft.com/office/word/2010/wordprocessingDrawing" xmlns:wp="http://schemas.openxmlformats.org/drawingml/2006/wordprocessingDrawing" xmlns:w10="urn:schemas-microsoft-com:office:word" xmlns:w="http://schemas.openxmlformats.org/wordprocessingml/2006/main" xmlns:w14="http://schemas.microsoft.com/office/word/2010/wordml" xmlns:w15="http://schemas.microsoft.com/office/word/2012/wordml" xmlns:wpg="http://schemas.microsoft.com/office/word/2010/wordprocessingGroup" xmlns:wpi="http://schemas.microsoft.com/office/word/2010/wordprocessingInk" xmlns:wne="http://schemas.microsoft.com/office/word/2006/wordml" xmlns:wps="http://schemas.microsoft.com/office/word/2010/wordprocessingShape" mc:Ignorable="w14 w15 wp14">
-  <w:abstractNum w:abstractNumId="0">
+<w:numbering xmlns:wpc="http://schemas.microsoft.com/office/word/2010/wordprocessingCanvas" xmlns:cx="http://schemas.microsoft.com/office/drawing/2014/chartex" xmlns:cx1="http://schemas.microsoft.com/office/drawing/2015/9/8/chartex" xmlns:cx2="http://schemas.microsoft.com/office/drawing/2015/10/21/chartex" xmlns:cx3="http://schemas.microsoft.com/office/drawing/2016/5/9/chartex" xmlns:cx4="http://schemas.microsoft.com/office/drawing/2016/5/10/chartex" xmlns:cx5="http://schemas.microsoft.com/office/drawing/2016/5/11/chartex" xmlns:cx6="http://schemas.microsoft.com/office/drawing/2016/5/12/chartex" xmlns:cx7="http://schemas.microsoft.com/office/drawing/2016/5/13/chartex" xmlns:cx8="http://schemas.microsoft.com/office/drawing/2016/5/14/chartex" xmlns:mc="http://schemas.openxmlformats.org/markup-compatibility/2006" xmlns:aink="http://schemas.microsoft.com/office/drawing/2016/ink" xmlns:am3d="http://schemas.microsoft.com/office/drawing/2017/model3d" xmlns:o="urn:schemas-microsoft-com:office:office" xmlns:r="http://schemas.openxmlformats.org/officeDocument/2006/relationships" xmlns:m="http://schemas.openxmlformats.org/officeDocument/2006/math" xmlns:v="urn:schemas-microsoft-com:vml" xmlns:wp14="http://schemas.microsoft.com/office/word/2010/wordprocessingDrawing" xmlns:wp="http://schemas.openxmlformats.org/drawingml/2006/wordprocessingDrawing" xmlns:w10="urn:schemas-microsoft-com:office:word" xmlns:w="http://schemas.openxmlformats.org/wordprocessingml/2006/main" xmlns:w14="http://schemas.microsoft.com/office/word/2010/wordml" xmlns:w15="http://schemas.microsoft.com/office/word/2012/wordml" xmlns:w16cex="http://schemas.microsoft.com/office/word/2018/wordml/cex" xmlns:w16cid="http://schemas.microsoft.com/office/word/2016/wordml/cid" xmlns:w16="http://schemas.microsoft.com/office/word/2018/wordml" xmlns:w16se="http://schemas.microsoft.com/office/word/2015/wordml/symex" xmlns:wpg="http://schemas.microsoft.com/office/word/2010/wordprocessingGroup" xmlns:wpi="http://schemas.microsoft.com/office/word/2010/wordprocessingInk" xmlns:wne="http://schemas.microsoft.com/office/word/2006/wordml" xmlns:wps="http://schemas.microsoft.com/office/word/2010/wordprocessingShape" mc:Ignorable="w14 w15 w16se w16cid w16 w16cex wp14">
+  <w:abstractNum w:abstractNumId="0" w15:restartNumberingAfterBreak="0">
     <w:nsid w:val="09C927CA"/>
     <w:multiLevelType w:val="hybridMultilevel"/>
     <w:tmpl w:val="22F46EBE"/>
@@ -3313,7 +3471,7 @@
       </w:pPr>
     </w:lvl>
   </w:abstractNum>
-  <w:abstractNum w:abstractNumId="1">
+  <w:abstractNum w:abstractNumId="1" w15:restartNumberingAfterBreak="0">
     <w:nsid w:val="1756633F"/>
     <w:multiLevelType w:val="hybridMultilevel"/>
     <w:tmpl w:val="F67EF79C"/>
@@ -3462,7 +3620,7 @@
       </w:rPr>
     </w:lvl>
   </w:abstractNum>
-  <w:abstractNum w:abstractNumId="2">
+  <w:abstractNum w:abstractNumId="2" w15:restartNumberingAfterBreak="0">
     <w:nsid w:val="26610E0B"/>
     <w:multiLevelType w:val="multilevel"/>
     <w:tmpl w:val="71BEF430"/>
@@ -3552,7 +3710,7 @@
       </w:pPr>
     </w:lvl>
   </w:abstractNum>
-  <w:abstractNum w:abstractNumId="3">
+  <w:abstractNum w:abstractNumId="3" w15:restartNumberingAfterBreak="0">
     <w:nsid w:val="3D017D34"/>
     <w:multiLevelType w:val="multilevel"/>
     <w:tmpl w:val="5AA86E02"/>
@@ -3702,7 +3860,7 @@
       </w:rPr>
     </w:lvl>
   </w:abstractNum>
-  <w:abstractNum w:abstractNumId="4">
+  <w:abstractNum w:abstractNumId="4" w15:restartNumberingAfterBreak="0">
     <w:nsid w:val="41C15200"/>
     <w:multiLevelType w:val="multilevel"/>
     <w:tmpl w:val="5DC859F6"/>
@@ -3856,7 +4014,7 @@
       </w:rPr>
     </w:lvl>
   </w:abstractNum>
-  <w:abstractNum w:abstractNumId="5">
+  <w:abstractNum w:abstractNumId="5" w15:restartNumberingAfterBreak="0">
     <w:nsid w:val="4E641F29"/>
     <w:multiLevelType w:val="hybridMultilevel"/>
     <w:tmpl w:val="4BD0D6CA"/>
@@ -3943,7 +4101,7 @@
       </w:pPr>
     </w:lvl>
   </w:abstractNum>
-  <w:abstractNum w:abstractNumId="6">
+  <w:abstractNum w:abstractNumId="6" w15:restartNumberingAfterBreak="0">
     <w:nsid w:val="78837FF9"/>
     <w:multiLevelType w:val="multilevel"/>
     <w:tmpl w:val="17FA3E9A"/>
@@ -4079,7 +4237,7 @@
 </file>
 
 <file path=word/styles.xml><?xml version="1.0" encoding="utf-8"?>
-<w:styles xmlns:mc="http://schemas.openxmlformats.org/markup-compatibility/2006" xmlns:r="http://schemas.openxmlformats.org/officeDocument/2006/relationships" xmlns:w="http://schemas.openxmlformats.org/wordprocessingml/2006/main" xmlns:w14="http://schemas.microsoft.com/office/word/2010/wordml" xmlns:w15="http://schemas.microsoft.com/office/word/2012/wordml" mc:Ignorable="w14 w15">
+<w:styles xmlns:mc="http://schemas.openxmlformats.org/markup-compatibility/2006" xmlns:r="http://schemas.openxmlformats.org/officeDocument/2006/relationships" xmlns:w="http://schemas.openxmlformats.org/wordprocessingml/2006/main" xmlns:w14="http://schemas.microsoft.com/office/word/2010/wordml" xmlns:w15="http://schemas.microsoft.com/office/word/2012/wordml" xmlns:w16cex="http://schemas.microsoft.com/office/word/2018/wordml/cex" xmlns:w16cid="http://schemas.microsoft.com/office/word/2016/wordml/cid" xmlns:w16="http://schemas.microsoft.com/office/word/2018/wordml" xmlns:w16se="http://schemas.microsoft.com/office/word/2015/wordml/symex" mc:Ignorable="w14 w15 w16se w16cid w16 w16cex">
   <w:docDefaults>
     <w:rPrDefault>
       <w:rPr>
@@ -4095,7 +4253,7 @@
       </w:pPr>
     </w:pPrDefault>
   </w:docDefaults>
-  <w:latentStyles w:defLockedState="0" w:defUIPriority="99" w:defSemiHidden="0" w:defUnhideWhenUsed="0" w:defQFormat="0" w:count="371">
+  <w:latentStyles w:defLockedState="0" w:defUIPriority="99" w:defSemiHidden="0" w:defUnhideWhenUsed="0" w:defQFormat="0" w:count="376">
     <w:lsdException w:name="Normal" w:uiPriority="0" w:qFormat="1"/>
     <w:lsdException w:name="heading 1" w:uiPriority="0" w:qFormat="1"/>
     <w:lsdException w:name="heading 2" w:semiHidden="1" w:uiPriority="9" w:unhideWhenUsed="1" w:qFormat="1"/>
@@ -4201,7 +4359,6 @@
     <w:lsdException w:name="HTML Sample" w:semiHidden="1" w:unhideWhenUsed="1"/>
     <w:lsdException w:name="HTML Typewriter" w:semiHidden="1" w:unhideWhenUsed="1"/>
     <w:lsdException w:name="HTML Variable" w:semiHidden="1" w:unhideWhenUsed="1"/>
-    <w:lsdException w:name="Normal Table" w:semiHidden="1" w:unhideWhenUsed="1"/>
     <w:lsdException w:name="annotation subject" w:semiHidden="1" w:unhideWhenUsed="1"/>
     <w:lsdException w:name="No List" w:semiHidden="1" w:unhideWhenUsed="1"/>
     <w:lsdException w:name="Outline List 1" w:semiHidden="1" w:unhideWhenUsed="1"/>
@@ -4244,11 +4401,8 @@
     <w:lsdException w:name="Table Contemporary" w:semiHidden="1" w:unhideWhenUsed="1"/>
     <w:lsdException w:name="Table Elegant" w:semiHidden="1" w:unhideWhenUsed="1"/>
     <w:lsdException w:name="Table Professional" w:semiHidden="1" w:unhideWhenUsed="1"/>
-    <w:lsdException w:name="Table Subtle 1" w:semiHidden="1" w:unhideWhenUsed="1"/>
     <w:lsdException w:name="Table Subtle 2" w:semiHidden="1" w:unhideWhenUsed="1"/>
     <w:lsdException w:name="Table Web 1" w:semiHidden="1" w:unhideWhenUsed="1"/>
-    <w:lsdException w:name="Table Web 2" w:semiHidden="1" w:unhideWhenUsed="1"/>
-    <w:lsdException w:name="Table Web 3" w:semiHidden="1" w:unhideWhenUsed="1"/>
     <w:lsdException w:name="Balloon Text" w:semiHidden="1" w:unhideWhenUsed="1"/>
     <w:lsdException w:name="Table Grid" w:uiPriority="59"/>
     <w:lsdException w:name="Table Theme" w:semiHidden="1" w:unhideWhenUsed="1"/>
@@ -4467,6 +4621,11 @@
     <w:lsdException w:name="List Table 5 Dark Accent 6" w:uiPriority="50"/>
     <w:lsdException w:name="List Table 6 Colorful Accent 6" w:uiPriority="51"/>
     <w:lsdException w:name="List Table 7 Colorful Accent 6" w:uiPriority="52"/>
+    <w:lsdException w:name="Mention" w:semiHidden="1" w:unhideWhenUsed="1"/>
+    <w:lsdException w:name="Smart Hyperlink" w:semiHidden="1" w:unhideWhenUsed="1"/>
+    <w:lsdException w:name="Hashtag" w:semiHidden="1" w:unhideWhenUsed="1"/>
+    <w:lsdException w:name="Unresolved Mention" w:semiHidden="1" w:unhideWhenUsed="1"/>
+    <w:lsdException w:name="Smart Link" w:semiHidden="1" w:unhideWhenUsed="1"/>
   </w:latentStyles>
   <w:style w:type="paragraph" w:default="1" w:styleId="Normal">
     <w:name w:val="Normal"/>
@@ -5081,7 +5240,6 @@
       <w:spacing w:after="0" w:line="240" w:lineRule="auto"/>
     </w:pPr>
     <w:tblPr>
-      <w:tblInd w:w="0" w:type="dxa"/>
       <w:tblBorders>
         <w:top w:val="single" w:sz="4" w:space="0" w:color="auto"/>
         <w:left w:val="single" w:sz="4" w:space="0" w:color="auto"/>
@@ -5090,12 +5248,6 @@
         <w:insideH w:val="single" w:sz="4" w:space="0" w:color="auto"/>
         <w:insideV w:val="single" w:sz="4" w:space="0" w:color="auto"/>
       </w:tblBorders>
-      <w:tblCellMar>
-        <w:top w:w="0" w:type="dxa"/>
-        <w:left w:w="108" w:type="dxa"/>
-        <w:bottom w:w="0" w:type="dxa"/>
-        <w:right w:w="108" w:type="dxa"/>
-      </w:tblCellMar>
     </w:tblPr>
   </w:style>
   <w:style w:type="paragraph" w:styleId="PargrafodaLista">
